--- a/Module2/References.docx
+++ b/Module2/References.docx
@@ -17,6 +17,14 @@
         </w:rPr>
         <w:t>References for Module 2:</w:t>
       </w:r>
+      <w:r>
+        <w:rPr>
+          <w:b/>
+        </w:rPr>
+        <w:t xml:space="preserve">   </w:t>
+      </w:r>
+      <w:bookmarkStart w:id="0" w:name="_GoBack"/>
+      <w:bookmarkEnd w:id="0"/>
     </w:p>
     <w:p>
       <w:pPr>
@@ -48,12 +56,7 @@
         <w:pStyle w:val="ListParagraph"/>
       </w:pPr>
       <w:r>
-        <w:t>https://github.com/rashmishrm/Collaborative-Filtering-</w:t>
-      </w:r>
-      <w:bookmarkStart w:id="0" w:name="_GoBack"/>
-      <w:bookmarkEnd w:id="0"/>
-      <w:r>
-        <w:t>Demo/blob/master/MovieLens_ALS.ipynb</w:t>
+        <w:t>https://github.com/rashmishrm/Collaborative-Filtering-Demo/blob/master/MovieLens_ALS.ipynb</w:t>
       </w:r>
     </w:p>
     <w:p>
